--- a/Documentação Filmes.docx
+++ b/Documentação Filmes.docx
@@ -18,9 +18,9 @@
         </w:rPr>
         <w:object w:dxaOrig="2186" w:dyaOrig="1214" w14:anchorId="77BB9121">
           <v:rect id="_x0000_i1025" style="width:138.55pt;height:92.4pt" o:ole="" o:preferrelative="t" stroked="f">
-            <v:imagedata r:id="rId4" o:title="" croptop="17099f"/>
+            <v:imagedata r:id="rId6" o:title="" croptop="17099f"/>
           </v:rect>
-          <o:OLEObject Type="Embed" ProgID="StaticMetafile" ShapeID="_x0000_i1025" DrawAspect="Content" ObjectID="_1808905766" r:id="rId5"/>
+          <o:OLEObject Type="Embed" ProgID="StaticMetafile" ShapeID="_x0000_i1025" DrawAspect="Content" ObjectID="_1808909603" r:id="rId7"/>
         </w:object>
       </w:r>
     </w:p>
@@ -54,12 +54,91 @@
         <w:rPr>
           <w:b/>
           <w:bCs/>
+          <w:color w:val="0F4761" w:themeColor="accent1" w:themeShade="BF"/>
+          <w:sz w:val="72"/>
+          <w:szCs w:val="72"/>
+        </w:rPr>
+      </w:pPr>
+      <w:r>
+        <w:rPr>
+          <w:b/>
+          <w:bCs/>
+          <w:color w:val="0F4761" w:themeColor="accent1" w:themeShade="BF"/>
+          <w:sz w:val="72"/>
+          <w:szCs w:val="72"/>
+        </w:rPr>
+        <w:t>Filmes</w:t>
+      </w:r>
+      <w:r>
+        <w:rPr>
+          <w:b/>
+          <w:bCs/>
+          <w:color w:val="0F4761" w:themeColor="accent1" w:themeShade="BF"/>
+          <w:sz w:val="72"/>
+          <w:szCs w:val="72"/>
+        </w:rPr>
+        <w:t xml:space="preserve"> em azul</w:t>
+      </w:r>
+    </w:p>
+    <w:p>
+      <w:pPr>
+        <w:jc w:val="center"/>
+        <w:rPr>
+          <w:b/>
+          <w:bCs/>
+          <w:color w:val="0A2F41" w:themeColor="accent1" w:themeShade="80"/>
+          <w:sz w:val="48"/>
+          <w:szCs w:val="48"/>
+        </w:rPr>
+      </w:pPr>
+      <w:r>
+        <w:rPr>
+          <w:b/>
+          <w:bCs/>
+          <w:color w:val="0A2F41" w:themeColor="accent1" w:themeShade="80"/>
+          <w:sz w:val="48"/>
+          <w:szCs w:val="48"/>
+        </w:rPr>
+        <w:t>Projeto Individual</w:t>
+      </w:r>
+    </w:p>
+    <w:p>
+      <w:pPr>
+        <w:jc w:val="center"/>
+        <w:rPr>
+          <w:b/>
+          <w:bCs/>
+          <w:color w:val="0A2F41" w:themeColor="accent1" w:themeShade="80"/>
+          <w:sz w:val="44"/>
+          <w:szCs w:val="44"/>
+        </w:rPr>
+      </w:pPr>
+      <w:r>
+        <w:rPr>
+          <w:b/>
+          <w:bCs/>
+          <w:color w:val="0A2F41" w:themeColor="accent1" w:themeShade="80"/>
+          <w:sz w:val="44"/>
+          <w:szCs w:val="44"/>
+        </w:rPr>
+        <w:t>Sprint 3</w:t>
+      </w:r>
+    </w:p>
+    <w:p>
+      <w:pPr>
+        <w:jc w:val="center"/>
+        <w:rPr>
+          <w:b/>
+          <w:bCs/>
           <w:color w:val="0A2F41" w:themeColor="accent1" w:themeShade="80"/>
           <w:sz w:val="72"/>
           <w:szCs w:val="72"/>
         </w:rPr>
       </w:pPr>
-      <w:r>
+    </w:p>
+    <w:p>
+      <w:pPr>
+        <w:jc w:val="center"/>
         <w:rPr>
           <w:b/>
           <w:bCs/>
@@ -67,31 +146,6 @@
           <w:sz w:val="72"/>
           <w:szCs w:val="72"/>
         </w:rPr>
-        <w:t>Filmes</w:t>
-      </w:r>
-    </w:p>
-    <w:p>
-      <w:pPr>
-        <w:jc w:val="center"/>
-        <w:rPr>
-          <w:b/>
-          <w:bCs/>
-          <w:color w:val="0A2F41" w:themeColor="accent1" w:themeShade="80"/>
-          <w:sz w:val="72"/>
-          <w:szCs w:val="72"/>
-        </w:rPr>
-      </w:pPr>
-    </w:p>
-    <w:p>
-      <w:pPr>
-        <w:jc w:val="center"/>
-        <w:rPr>
-          <w:b/>
-          <w:bCs/>
-          <w:color w:val="0A2F41" w:themeColor="accent1" w:themeShade="80"/>
-          <w:sz w:val="72"/>
-          <w:szCs w:val="72"/>
-        </w:rPr>
       </w:pPr>
     </w:p>
     <w:p>
@@ -166,60 +220,561 @@
           <w:b/>
           <w:bCs/>
           <w:color w:val="000000" w:themeColor="text1"/>
+        </w:rPr>
+      </w:pPr>
+      <w:r>
+        <w:rPr>
+          <w:b/>
+          <w:bCs/>
+          <w:color w:val="000000" w:themeColor="text1"/>
+        </w:rPr>
+        <w:t>Letícia Rodrigues dos Santos</w:t>
+      </w:r>
+    </w:p>
+    <w:p>
+      <w:pPr>
+        <w:rPr>
+          <w:b/>
+          <w:bCs/>
+          <w:color w:val="000000" w:themeColor="text1"/>
+        </w:rPr>
+      </w:pPr>
+      <w:r>
+        <w:rPr>
+          <w:b/>
+          <w:bCs/>
+          <w:color w:val="000000" w:themeColor="text1"/>
+        </w:rPr>
+        <w:t>1ADSB</w:t>
+      </w:r>
+    </w:p>
+    <w:p>
+      <w:pPr>
+        <w:ind w:firstLine="708"/>
+        <w:rPr>
+          <w:b/>
+          <w:bCs/>
+          <w:color w:val="0A2F41" w:themeColor="accent1" w:themeShade="80"/>
+          <w:sz w:val="32"/>
+          <w:szCs w:val="32"/>
+        </w:rPr>
+      </w:pPr>
+      <w:r>
+        <w:rPr>
+          <w:b/>
+          <w:bCs/>
+          <w:color w:val="0A2F41" w:themeColor="accent1" w:themeShade="80"/>
+          <w:sz w:val="32"/>
+          <w:szCs w:val="32"/>
+        </w:rPr>
+        <w:lastRenderedPageBreak/>
+        <w:t>Contexto</w:t>
+      </w:r>
+    </w:p>
+    <w:p>
+      <w:pPr>
+        <w:ind w:firstLine="708"/>
+        <w:rPr>
+          <w:b/>
+          <w:bCs/>
+          <w:color w:val="0F4761" w:themeColor="accent1" w:themeShade="BF"/>
           <w:sz w:val="28"/>
           <w:szCs w:val="28"/>
         </w:rPr>
       </w:pPr>
-    </w:p>
-    <w:p>
-      <w:pPr>
-        <w:rPr>
-          <w:b/>
-          <w:bCs/>
-          <w:color w:val="000000" w:themeColor="text1"/>
+      <w:r>
+        <w:rPr>
+          <w:b/>
+          <w:bCs/>
+          <w:color w:val="0F4761" w:themeColor="accent1" w:themeShade="BF"/>
           <w:sz w:val="28"/>
           <w:szCs w:val="28"/>
         </w:rPr>
-      </w:pPr>
-    </w:p>
-    <w:p>
-      <w:pPr>
-        <w:rPr>
-          <w:b/>
-          <w:bCs/>
-          <w:color w:val="000000" w:themeColor="text1"/>
+        <w:t>A história do cinema</w:t>
+      </w:r>
+    </w:p>
+    <w:p>
+      <w:pPr>
+        <w:ind w:firstLine="708"/>
+        <w:jc w:val="both"/>
+        <w:rPr>
+          <w:color w:val="000000" w:themeColor="text1"/>
+        </w:rPr>
+      </w:pPr>
+      <w:r>
+        <w:rPr>
+          <w:color w:val="000000" w:themeColor="text1"/>
+        </w:rPr>
+        <w:t>Filmes são uma forma de expressão artística, mais especificamente, a sétima arte. Comumente fazem parte da vida das pessoas que buscam entretenimento e tem sua história iniciada no</w:t>
+      </w:r>
+      <w:r>
+        <w:rPr>
+          <w:color w:val="000000" w:themeColor="text1"/>
+        </w:rPr>
+        <w:t xml:space="preserve"> final do século XIX</w:t>
+      </w:r>
+      <w:r>
+        <w:rPr>
+          <w:color w:val="000000" w:themeColor="text1"/>
+        </w:rPr>
+        <w:t>. Esse século foi</w:t>
+      </w:r>
+      <w:r>
+        <w:rPr>
+          <w:color w:val="000000" w:themeColor="text1"/>
+        </w:rPr>
+        <w:t xml:space="preserve"> marcado por uma efervescência de experimentações científicas e tecnológicas</w:t>
+      </w:r>
+      <w:r>
+        <w:rPr>
+          <w:color w:val="000000" w:themeColor="text1"/>
+        </w:rPr>
+        <w:t xml:space="preserve"> e </w:t>
+      </w:r>
+      <w:r>
+        <w:rPr>
+          <w:color w:val="000000" w:themeColor="text1"/>
+        </w:rPr>
+        <w:t xml:space="preserve">nesse contexto que visionários como os irmãos Lumière e Thomas Edison começaram a explorar a captura e a projeção de imagens em movimento. </w:t>
+      </w:r>
+    </w:p>
+    <w:p>
+      <w:pPr>
+        <w:ind w:firstLine="708"/>
+        <w:jc w:val="both"/>
+        <w:rPr>
+          <w:color w:val="000000" w:themeColor="text1"/>
+        </w:rPr>
+      </w:pPr>
+      <w:r>
+        <w:rPr>
+          <w:color w:val="000000" w:themeColor="text1"/>
+        </w:rPr>
+        <w:t>Em 1895, os irmãos Lumière apresentaram ao mundo o Cinematógrafo, um aparelho capaz de projetar curtas-metragens em locais públicos. Esse momento emblemático marcou o início oficial d</w:t>
+      </w:r>
+      <w:r>
+        <w:rPr>
+          <w:color w:val="000000" w:themeColor="text1"/>
+        </w:rPr>
+        <w:t>o cinema</w:t>
+      </w:r>
+      <w:r>
+        <w:rPr>
+          <w:color w:val="000000" w:themeColor="text1"/>
+        </w:rPr>
+        <w:t>, e as primeiras projeções públicas rapidamente conquistaram a imaginação do público.</w:t>
+      </w:r>
+    </w:p>
+    <w:p>
+      <w:pPr>
+        <w:ind w:firstLine="708"/>
+        <w:jc w:val="both"/>
+        <w:rPr>
+          <w:color w:val="000000" w:themeColor="text1"/>
+        </w:rPr>
+      </w:pPr>
+      <w:r>
+        <w:rPr>
+          <w:color w:val="000000" w:themeColor="text1"/>
+        </w:rPr>
+        <w:t>À medida que a novidade se espalhava, surgiam cineastas pioneiros que experimentavam com a narrativa visual. Georges Méliès, por exemplo, ficou conhecido por seus truques de ilusionismo e efeitos especiais em filmes como “A Viagem à Lua” (1902). A linguagem do cinema estava apenas começando a ser explorada, e as possibilidades pareciam infinitas.</w:t>
+      </w:r>
+    </w:p>
+    <w:p>
+      <w:pPr>
+        <w:ind w:firstLine="708"/>
+        <w:jc w:val="both"/>
+        <w:rPr>
+          <w:color w:val="000000" w:themeColor="text1"/>
+        </w:rPr>
+      </w:pPr>
+      <w:r>
+        <w:rPr>
+          <w:color w:val="000000" w:themeColor="text1"/>
+        </w:rPr>
+        <w:t>Na primeira década do século XX, o cinema ainda era uma forma de arte essencialmente visual. Os filmes eram acompanhados por músicos ao vivo ou trilhas sonoras executadas em sincronia. Este período, conhecido popularmente como a Era do Cinema Mudo, testemunhou a ascensão de cineastas como D.W. Griffith, cujo épico “O Nascimento de uma Nação” (1915) revolucionou a narrativa cinematográfica.</w:t>
+      </w:r>
+    </w:p>
+    <w:p>
+      <w:pPr>
+        <w:ind w:firstLine="708"/>
+        <w:jc w:val="both"/>
+        <w:rPr>
+          <w:color w:val="000000" w:themeColor="text1"/>
+        </w:rPr>
+      </w:pPr>
+      <w:r>
+        <w:rPr>
+          <w:color w:val="000000" w:themeColor="text1"/>
+        </w:rPr>
+        <w:t>O cinema mudo também viu o surgimento de grandes comediantes, como Charlie Chaplin e Buster Keaton, que dominaram as telas com sua habilidade física e timing cômico. Títulos icônicos como “Tempos Modernos” (1936) e “O General” (1926) continuam a ser admirados até hoje, mostrando como o silêncio pode ser uma linguagem universal e poderosa na sétima arte.</w:t>
+      </w:r>
+    </w:p>
+    <w:p>
+      <w:pPr>
+        <w:ind w:firstLine="708"/>
+        <w:jc w:val="both"/>
+        <w:rPr>
+          <w:color w:val="000000" w:themeColor="text1"/>
+        </w:rPr>
+      </w:pPr>
+      <w:r>
+        <w:rPr>
+          <w:color w:val="000000" w:themeColor="text1"/>
+        </w:rPr>
+        <w:t>A transição do cinema sem som sincronizado para o falado, conhecido como “talkies”, marcou uma revolução na forma como as histórias eram contadas. O primeiro filme com som totalmente sincronizado foi “The Lights of New York”, de Bryan Foy, em 1928. A aceitação do som em Hollywood foi rápida, tanto que no final de 1929 quase todos os filmes já eram falados.</w:t>
+      </w:r>
+    </w:p>
+    <w:p>
+      <w:pPr>
+        <w:ind w:firstLine="708"/>
+        <w:jc w:val="both"/>
+        <w:rPr>
+          <w:color w:val="000000" w:themeColor="text1"/>
+        </w:rPr>
+      </w:pPr>
+      <w:r>
+        <w:rPr>
+          <w:color w:val="000000" w:themeColor="text1"/>
+        </w:rPr>
+        <w:t xml:space="preserve">O clássico “Cidadão Kane” (1941) de Orson Welles demonstrou de maneira magistral o potencial narrativo do som, utilizando técnicas inovadoras de narrativa e cinematografia para contar a história de Charles Foster Kane. Este marco </w:t>
+      </w:r>
+      <w:r>
+        <w:rPr>
+          <w:color w:val="000000" w:themeColor="text1"/>
+        </w:rPr>
+        <w:lastRenderedPageBreak/>
+        <w:t>cinematográfico não apenas solidificou a importância do som no cinema, mas também influenciou toda uma geração de cineastas.</w:t>
+      </w:r>
+    </w:p>
+    <w:p>
+      <w:pPr>
+        <w:ind w:firstLine="708"/>
+        <w:jc w:val="both"/>
+        <w:rPr>
+          <w:color w:val="000000" w:themeColor="text1"/>
+        </w:rPr>
+      </w:pPr>
+      <w:r>
+        <w:rPr>
+          <w:color w:val="000000" w:themeColor="text1"/>
+        </w:rPr>
+        <w:t>Filme como “Psicose” (1960) de Alfred Hitchcock aproveitou o som para criar atmosferas tensas e assustadoras. A trilha sonora icônica de Bernard Herrmann se tornou parte integrante da experiência do filme, demonstrando como o som podia ser uma ferramenta poderosa na construção de suspense e emoção. Esta era também viu o desenvolvimento de técnicas de mixagem e gravação que aprimoraram a qualidade e a imersão sonora nos filmes, elevando a experiência cinematográfica.</w:t>
+      </w:r>
+    </w:p>
+    <w:p>
+      <w:pPr>
+        <w:ind w:firstLine="708"/>
+        <w:jc w:val="both"/>
+        <w:rPr>
+          <w:color w:val="000000" w:themeColor="text1"/>
+        </w:rPr>
+      </w:pPr>
+      <w:r>
+        <w:rPr>
+          <w:color w:val="000000" w:themeColor="text1"/>
+        </w:rPr>
+        <w:t>Na era do cinema mudo, a comunicação entre personagens e público era predominantemente baseada na expressão física e gestual. Com a transição para o cinema falado, os atores enfrentaram um novo desafio: além de trabalhar uma nova linguagem corporal menos expressiva, precisavam desenvolver habilidades vocais para transmitir emoções e diálogos de forma envolvente.</w:t>
+      </w:r>
+    </w:p>
+    <w:p>
+      <w:pPr>
+        <w:ind w:firstLine="708"/>
+        <w:jc w:val="both"/>
+        <w:rPr>
+          <w:color w:val="000000" w:themeColor="text1"/>
+        </w:rPr>
+      </w:pPr>
+      <w:r>
+        <w:rPr>
+          <w:color w:val="000000" w:themeColor="text1"/>
+        </w:rPr>
+        <w:t xml:space="preserve">Essa mudança trouxe consigo desafios significativos para os atores, incluindo nomes renomados como John Gilbert e Norma Talmadge, que não conseguiram alcançar o mesmo </w:t>
+      </w:r>
+      <w:r>
+        <w:rPr>
+          <w:color w:val="000000" w:themeColor="text1"/>
+        </w:rPr>
+        <w:t>prestígio</w:t>
+      </w:r>
+      <w:r>
+        <w:rPr>
+          <w:color w:val="000000" w:themeColor="text1"/>
+        </w:rPr>
+        <w:t xml:space="preserve"> neste novo formato.</w:t>
+      </w:r>
+      <w:r>
+        <w:rPr>
+          <w:color w:val="000000" w:themeColor="text1"/>
+        </w:rPr>
+        <w:t xml:space="preserve"> </w:t>
+      </w:r>
+      <w:r>
+        <w:rPr>
+          <w:color w:val="000000" w:themeColor="text1"/>
+        </w:rPr>
+        <w:t>Cada detalhe, desde o tom de voz até a postura diante das câmeras, passou a ser minuciosamente avaliado para atender aos novos requisitos, e atrizes como Clara Bow e Greta Garbo, conseguiram se adaptar.</w:t>
+      </w:r>
+    </w:p>
+    <w:p>
+      <w:pPr>
+        <w:ind w:firstLine="708"/>
+        <w:jc w:val="both"/>
+        <w:rPr>
+          <w:color w:val="000000" w:themeColor="text1"/>
+        </w:rPr>
+      </w:pPr>
+      <w:r>
+        <w:rPr>
+          <w:color w:val="000000" w:themeColor="text1"/>
+        </w:rPr>
+        <w:t>A chegada das cores ao cinema marcou um ponto de inflexão na história da sétima arte. No início do século XX, os filmes eram predominantemente em preto e branco, refletindo a tecnologia da época. No entanto, com o desenvolvimento de novos processos de colorização, como o Technicolor, a paleta do cinema se expandiu, trazendo uma nova dimensão à narrativa visual. Filmes icônicos como “O Mágico de Oz” (1939) e “…E o Vento Levou” (1939) cativaram o público com seus cenários vibrantes e figurinos deslumbrantes. A introdução das cores não apenas enriqueceu a estética cinematográfica, mas também abriu novas possibilidades criativas para cineastas explorarem a profundidade emocional das histórias contadas na tela.</w:t>
+      </w:r>
+    </w:p>
+    <w:p>
+      <w:pPr>
+        <w:ind w:firstLine="708"/>
+        <w:jc w:val="both"/>
+        <w:rPr>
+          <w:color w:val="000000" w:themeColor="text1"/>
+        </w:rPr>
+      </w:pPr>
+      <w:r>
+        <w:rPr>
+          <w:color w:val="000000" w:themeColor="text1"/>
+        </w:rPr>
+        <w:t xml:space="preserve">A virada do século XXI trouxe consigo avanços tecnológicos que revolucionaram a produção cinematográfica. A digitalização permitiu uma maior acessibilidade à criação de filmes, democratizando a arte e abrindo portas para uma nova geração de cineastas independentes. Filmes como “A Fita Branca” (2009) de Michael </w:t>
+      </w:r>
+      <w:proofErr w:type="spellStart"/>
+      <w:r>
+        <w:rPr>
+          <w:color w:val="000000" w:themeColor="text1"/>
+        </w:rPr>
+        <w:t>Haneke</w:t>
+      </w:r>
+      <w:proofErr w:type="spellEnd"/>
+      <w:r>
+        <w:rPr>
+          <w:color w:val="000000" w:themeColor="text1"/>
+        </w:rPr>
+        <w:t xml:space="preserve"> e “A Rede Social” (2010) de David Fincher são exemplos de como a tecnologia digital pode ser utilizada de forma inovadora na narrativa.</w:t>
+      </w:r>
+    </w:p>
+    <w:p>
+      <w:pPr>
+        <w:ind w:firstLine="708"/>
+        <w:jc w:val="both"/>
+        <w:rPr>
+          <w:color w:val="000000" w:themeColor="text1"/>
+        </w:rPr>
+      </w:pPr>
+    </w:p>
+    <w:p>
+      <w:pPr>
+        <w:ind w:firstLine="708"/>
+        <w:jc w:val="both"/>
+        <w:rPr>
+          <w:color w:val="000000" w:themeColor="text1"/>
+        </w:rPr>
+      </w:pPr>
+      <w:r>
+        <w:rPr>
+          <w:color w:val="000000" w:themeColor="text1"/>
+        </w:rPr>
+        <w:lastRenderedPageBreak/>
+        <w:t xml:space="preserve">Além disso, o surgimento das plataformas de streaming, como Netflix, </w:t>
+      </w:r>
+      <w:proofErr w:type="spellStart"/>
+      <w:r>
+        <w:rPr>
+          <w:color w:val="000000" w:themeColor="text1"/>
+        </w:rPr>
+        <w:t>Amazon</w:t>
+      </w:r>
+      <w:proofErr w:type="spellEnd"/>
+      <w:r>
+        <w:rPr>
+          <w:color w:val="000000" w:themeColor="text1"/>
+        </w:rPr>
+        <w:t xml:space="preserve"> Prime e Disney+, transformou a maneira como consumimos conteúdo audiovisual. Séries e filmes agora estão disponíveis instantaneamente, desafiando o modelo tradicional de distribuição de cinema e proporcionando uma experiência personalizada ao espectador.</w:t>
+      </w:r>
+    </w:p>
+    <w:p>
+      <w:pPr>
+        <w:ind w:firstLine="708"/>
+        <w:jc w:val="both"/>
+        <w:rPr>
+          <w:color w:val="000000" w:themeColor="text1"/>
+        </w:rPr>
+      </w:pPr>
+      <w:r>
+        <w:rPr>
+          <w:color w:val="000000" w:themeColor="text1"/>
+        </w:rPr>
+        <w:t>Hoje, a indústria cinematográfica está em constante evolução, com novos movimentos e tendências que moldam o cenário global do cinema. Do renascimento do cinema de autor ao boom dos filmes de super-heróis, a sétima arte continua a se reinventar, mantendo-se como uma das formas mais poderosas de expressão artística em nossa sociedade.</w:t>
+      </w:r>
+    </w:p>
+    <w:p>
+      <w:pPr>
+        <w:ind w:firstLine="708"/>
+        <w:jc w:val="both"/>
+        <w:rPr>
+          <w:color w:val="000000" w:themeColor="text1"/>
+        </w:rPr>
+      </w:pPr>
+    </w:p>
+    <w:p>
+      <w:pPr>
+        <w:ind w:firstLine="708"/>
+        <w:rPr>
+          <w:color w:val="000000" w:themeColor="text1"/>
+        </w:rPr>
+      </w:pPr>
+      <w:r>
+        <w:rPr>
+          <w:b/>
+          <w:bCs/>
+          <w:color w:val="0F4761" w:themeColor="accent1" w:themeShade="BF"/>
           <w:sz w:val="28"/>
           <w:szCs w:val="28"/>
         </w:rPr>
-      </w:pPr>
-    </w:p>
-    <w:p>
-      <w:pPr>
-        <w:rPr>
-          <w:b/>
-          <w:bCs/>
-          <w:color w:val="000000" w:themeColor="text1"/>
-          <w:sz w:val="28"/>
-          <w:szCs w:val="28"/>
-        </w:rPr>
-      </w:pPr>
-    </w:p>
-    <w:p>
-      <w:pPr>
-        <w:rPr>
-          <w:b/>
-          <w:bCs/>
-          <w:color w:val="000000" w:themeColor="text1"/>
-        </w:rPr>
-      </w:pPr>
-      <w:r>
-        <w:rPr>
-          <w:b/>
-          <w:bCs/>
-          <w:color w:val="000000" w:themeColor="text1"/>
-        </w:rPr>
-        <w:t>Letícia Rodrigues dos Santos</w:t>
-      </w:r>
+        <w:t>Importância</w:t>
+      </w:r>
+    </w:p>
+    <w:p>
+      <w:pPr>
+        <w:ind w:firstLine="708"/>
+        <w:jc w:val="both"/>
+        <w:rPr>
+          <w:color w:val="000000" w:themeColor="text1"/>
+        </w:rPr>
+      </w:pPr>
+      <w:r>
+        <w:rPr>
+          <w:color w:val="000000" w:themeColor="text1"/>
+        </w:rPr>
+        <w:t>Cada pessoa tem uma preferência de entretenimento e para mim os filmes têm muita importância porque são uma forma de arte complexa que nos permite uma imersão. Durante o tempo de um filme, procuro estar sempre atenta a todos os detalhes, emergindo no conteúdo. Vejo como uma forma de distração saudável, que possibilita olhar para o mundo pela lente de personagens por um tempo, ignorando a própria realidade por um tempo.</w:t>
+      </w:r>
+    </w:p>
+    <w:p>
+      <w:pPr>
+        <w:ind w:firstLine="708"/>
+        <w:jc w:val="both"/>
+        <w:rPr>
+          <w:color w:val="000000" w:themeColor="text1"/>
+        </w:rPr>
+      </w:pPr>
+      <w:r>
+        <w:rPr>
+          <w:color w:val="000000" w:themeColor="text1"/>
+        </w:rPr>
+        <w:t xml:space="preserve">Na minha vida foi importante desassociar em alguns períodos difíceis. E pude fazer isso por meio da leitura e principalmente, por meio de filmes. Criei o gosto por filmes mais leves, mas ao mesmo tempo também por alguns de temas mais robustos, naturalmente do gênero de drama. Para mim dramas conseguem nos transportar mais intensamente para a história e </w:t>
+      </w:r>
+      <w:r>
+        <w:rPr>
+          <w:color w:val="000000" w:themeColor="text1"/>
+        </w:rPr>
+        <w:t>geram uma sensibilidade pelos personagens, facilitando um aprofundamento do espectador na narrativa. Para mim, o maior apelo dos filmes de drama está em poder, me preocupar por alguns minutos com o drama vivido pelos personagens e não com o meu.</w:t>
+      </w:r>
+    </w:p>
+    <w:p>
+      <w:pPr>
+        <w:ind w:firstLine="708"/>
+        <w:jc w:val="both"/>
+        <w:rPr>
+          <w:b/>
+          <w:bCs/>
+          <w:color w:val="0A2F41" w:themeColor="accent1" w:themeShade="80"/>
+          <w:sz w:val="32"/>
+          <w:szCs w:val="32"/>
+        </w:rPr>
+      </w:pPr>
+    </w:p>
+    <w:p>
+      <w:pPr>
+        <w:ind w:firstLine="708"/>
+        <w:jc w:val="both"/>
+        <w:rPr>
+          <w:b/>
+          <w:bCs/>
+          <w:color w:val="0A2F41" w:themeColor="accent1" w:themeShade="80"/>
+          <w:sz w:val="32"/>
+          <w:szCs w:val="32"/>
+        </w:rPr>
+      </w:pPr>
+      <w:r>
+        <w:rPr>
+          <w:b/>
+          <w:bCs/>
+          <w:color w:val="0A2F41" w:themeColor="accent1" w:themeShade="80"/>
+          <w:sz w:val="32"/>
+          <w:szCs w:val="32"/>
+        </w:rPr>
+        <w:t>Objetivo</w:t>
+      </w:r>
+    </w:p>
+    <w:p>
+      <w:pPr>
+        <w:ind w:firstLine="708"/>
+        <w:rPr>
+          <w:b/>
+          <w:bCs/>
+          <w:color w:val="0A2F41" w:themeColor="accent1" w:themeShade="80"/>
+          <w:sz w:val="32"/>
+          <w:szCs w:val="32"/>
+        </w:rPr>
+      </w:pPr>
+      <w:r>
+        <w:rPr>
+          <w:b/>
+          <w:bCs/>
+          <w:color w:val="0A2F41" w:themeColor="accent1" w:themeShade="80"/>
+          <w:sz w:val="32"/>
+          <w:szCs w:val="32"/>
+        </w:rPr>
+        <w:t>Justificativa</w:t>
+      </w:r>
+    </w:p>
+    <w:p>
+      <w:pPr>
+        <w:ind w:firstLine="708"/>
+        <w:rPr>
+          <w:b/>
+          <w:bCs/>
+          <w:color w:val="0A2F41" w:themeColor="accent1" w:themeShade="80"/>
+          <w:sz w:val="32"/>
+          <w:szCs w:val="32"/>
+        </w:rPr>
+      </w:pPr>
+      <w:r>
+        <w:rPr>
+          <w:b/>
+          <w:bCs/>
+          <w:color w:val="0A2F41" w:themeColor="accent1" w:themeShade="80"/>
+          <w:sz w:val="32"/>
+          <w:szCs w:val="32"/>
+        </w:rPr>
+        <w:t>Escopo</w:t>
+      </w:r>
+    </w:p>
+    <w:p>
+      <w:pPr>
+        <w:ind w:firstLine="708"/>
+        <w:jc w:val="both"/>
+        <w:rPr>
+          <w:b/>
+          <w:bCs/>
+          <w:color w:val="0A2F41" w:themeColor="accent1" w:themeShade="80"/>
+          <w:sz w:val="32"/>
+          <w:szCs w:val="32"/>
+        </w:rPr>
+      </w:pPr>
+    </w:p>
+    <w:p>
+      <w:pPr>
+        <w:ind w:firstLine="708"/>
+        <w:jc w:val="both"/>
+      </w:pPr>
     </w:p>
     <w:sectPr>
       <w:pgSz w:w="11906" w:h="16838"/>
@@ -229,6 +784,56 @@
     </w:sectPr>
   </w:body>
 </w:document>
+</file>
+
+<file path=word/endnotes.xml><?xml version="1.0" encoding="utf-8"?>
+<w:endnotes xmlns:wpc="http://schemas.microsoft.com/office/word/2010/wordprocessingCanvas" xmlns:cx="http://schemas.microsoft.com/office/drawing/2014/chartex" xmlns:cx1="http://schemas.microsoft.com/office/drawing/2015/9/8/chartex" xmlns:cx2="http://schemas.microsoft.com/office/drawing/2015/10/21/chartex" xmlns:cx3="http://schemas.microsoft.com/office/drawing/2016/5/9/chartex" xmlns:cx4="http://schemas.microsoft.com/office/drawing/2016/5/10/chartex" xmlns:cx5="http://schemas.microsoft.com/office/drawing/2016/5/11/chartex" xmlns:cx6="http://schemas.microsoft.com/office/drawing/2016/5/12/chartex" xmlns:cx7="http://schemas.microsoft.com/office/drawing/2016/5/13/chartex" xmlns:cx8="http://schemas.microsoft.com/office/drawing/2016/5/14/chartex" xmlns:mc="http://schemas.openxmlformats.org/markup-compatibility/2006" xmlns:aink="http://schemas.microsoft.com/office/drawing/2016/ink" xmlns:am3d="http://schemas.microsoft.com/office/drawing/2017/model3d" xmlns:o="urn:schemas-microsoft-com:office:office" xmlns:oel="http://schemas.microsoft.com/office/2019/extlst" xmlns:r="http://schemas.openxmlformats.org/officeDocument/2006/relationships" xmlns:m="http://schemas.openxmlformats.org/officeDocument/2006/math" xmlns:v="urn:schemas-microsoft-com:vml" xmlns:wp14="http://schemas.microsoft.com/office/word/2010/wordprocessingDrawing" xmlns:wp="http://schemas.openxmlformats.org/drawingml/2006/wordprocessingDrawing" xmlns:w10="urn:schemas-microsoft-com:office:word" xmlns:w="http://schemas.openxmlformats.org/wordprocessingml/2006/main" xmlns:w14="http://schemas.microsoft.com/office/word/2010/wordml" xmlns:w15="http://schemas.microsoft.com/office/word/2012/wordml" xmlns:w16cex="http://schemas.microsoft.com/office/word/2018/wordml/cex" xmlns:w16cid="http://schemas.microsoft.com/office/word/2016/wordml/cid" xmlns:w16="http://schemas.microsoft.com/office/word/2018/wordml" xmlns:w16du="http://schemas.microsoft.com/office/word/2023/wordml/word16du" xmlns:w16sdtdh="http://schemas.microsoft.com/office/word/2020/wordml/sdtdatahash" xmlns:w16sdtfl="http://schemas.microsoft.com/office/word/2024/wordml/sdtformatlock" xmlns:w16se="http://schemas.microsoft.com/office/word/2015/wordml/symex" xmlns:wpg="http://schemas.microsoft.com/office/word/2010/wordprocessingGroup" xmlns:wpi="http://schemas.microsoft.com/office/word/2010/wordprocessingInk" xmlns:wne="http://schemas.microsoft.com/office/word/2006/wordml" xmlns:wps="http://schemas.microsoft.com/office/word/2010/wordprocessingShape" mc:Ignorable="w14 w15 w16se w16cid w16 w16cex w16sdtdh w16sdtfl w16du wp14">
+  <w:endnote w:type="separator" w:id="-1">
+    <w:p>
+      <w:pPr>
+        <w:spacing w:after="0" w:line="240" w:lineRule="auto"/>
+      </w:pPr>
+      <w:r>
+        <w:separator/>
+      </w:r>
+    </w:p>
+  </w:endnote>
+  <w:endnote w:type="continuationSeparator" w:id="0">
+    <w:p>
+      <w:pPr>
+        <w:spacing w:after="0" w:line="240" w:lineRule="auto"/>
+      </w:pPr>
+      <w:r>
+        <w:continuationSeparator/>
+      </w:r>
+    </w:p>
+  </w:endnote>
+</w:endnotes>
+</file>
+
+<file path=word/footnotes.xml><?xml version="1.0" encoding="utf-8"?>
+<w:footnotes xmlns:wpc="http://schemas.microsoft.com/office/word/2010/wordprocessingCanvas" xmlns:cx="http://schemas.microsoft.com/office/drawing/2014/chartex" xmlns:cx1="http://schemas.microsoft.com/office/drawing/2015/9/8/chartex" xmlns:cx2="http://schemas.microsoft.com/office/drawing/2015/10/21/chartex" xmlns:cx3="http://schemas.microsoft.com/office/drawing/2016/5/9/chartex" xmlns:cx4="http://schemas.microsoft.com/office/drawing/2016/5/10/chartex" xmlns:cx5="http://schemas.microsoft.com/office/drawing/2016/5/11/chartex" xmlns:cx6="http://schemas.microsoft.com/office/drawing/2016/5/12/chartex" xmlns:cx7="http://schemas.microsoft.com/office/drawing/2016/5/13/chartex" xmlns:cx8="http://schemas.microsoft.com/office/drawing/2016/5/14/chartex" xmlns:mc="http://schemas.openxmlformats.org/markup-compatibility/2006" xmlns:aink="http://schemas.microsoft.com/office/drawing/2016/ink" xmlns:am3d="http://schemas.microsoft.com/office/drawing/2017/model3d" xmlns:o="urn:schemas-microsoft-com:office:office" xmlns:oel="http://schemas.microsoft.com/office/2019/extlst" xmlns:r="http://schemas.openxmlformats.org/officeDocument/2006/relationships" xmlns:m="http://schemas.openxmlformats.org/officeDocument/2006/math" xmlns:v="urn:schemas-microsoft-com:vml" xmlns:wp14="http://schemas.microsoft.com/office/word/2010/wordprocessingDrawing" xmlns:wp="http://schemas.openxmlformats.org/drawingml/2006/wordprocessingDrawing" xmlns:w10="urn:schemas-microsoft-com:office:word" xmlns:w="http://schemas.openxmlformats.org/wordprocessingml/2006/main" xmlns:w14="http://schemas.microsoft.com/office/word/2010/wordml" xmlns:w15="http://schemas.microsoft.com/office/word/2012/wordml" xmlns:w16cex="http://schemas.microsoft.com/office/word/2018/wordml/cex" xmlns:w16cid="http://schemas.microsoft.com/office/word/2016/wordml/cid" xmlns:w16="http://schemas.microsoft.com/office/word/2018/wordml" xmlns:w16du="http://schemas.microsoft.com/office/word/2023/wordml/word16du" xmlns:w16sdtdh="http://schemas.microsoft.com/office/word/2020/wordml/sdtdatahash" xmlns:w16sdtfl="http://schemas.microsoft.com/office/word/2024/wordml/sdtformatlock" xmlns:w16se="http://schemas.microsoft.com/office/word/2015/wordml/symex" xmlns:wpg="http://schemas.microsoft.com/office/word/2010/wordprocessingGroup" xmlns:wpi="http://schemas.microsoft.com/office/word/2010/wordprocessingInk" xmlns:wne="http://schemas.microsoft.com/office/word/2006/wordml" xmlns:wps="http://schemas.microsoft.com/office/word/2010/wordprocessingShape" mc:Ignorable="w14 w15 w16se w16cid w16 w16cex w16sdtdh w16sdtfl w16du wp14">
+  <w:footnote w:type="separator" w:id="-1">
+    <w:p>
+      <w:pPr>
+        <w:spacing w:after="0" w:line="240" w:lineRule="auto"/>
+      </w:pPr>
+      <w:r>
+        <w:separator/>
+      </w:r>
+    </w:p>
+  </w:footnote>
+  <w:footnote w:type="continuationSeparator" w:id="0">
+    <w:p>
+      <w:pPr>
+        <w:spacing w:after="0" w:line="240" w:lineRule="auto"/>
+      </w:pPr>
+      <w:r>
+        <w:continuationSeparator/>
+      </w:r>
+    </w:p>
+  </w:footnote>
+</w:footnotes>
 </file>
 
 <file path=word/styles.xml><?xml version="1.0" encoding="utf-8"?>
@@ -834,7 +1439,6 @@
   <w:style w:type="character" w:default="1" w:styleId="Fontepargpadro">
     <w:name w:val="Default Paragraph Font"/>
     <w:uiPriority w:val="1"/>
-    <w:semiHidden/>
     <w:unhideWhenUsed/>
   </w:style>
   <w:style w:type="table" w:default="1" w:styleId="Tabelanormal">
@@ -1146,6 +1750,73 @@
       <w:smallCaps/>
       <w:color w:val="0F4761" w:themeColor="accent1" w:themeShade="BF"/>
       <w:spacing w:val="5"/>
+    </w:rPr>
+  </w:style>
+  <w:style w:type="paragraph" w:styleId="Cabealho">
+    <w:name w:val="header"/>
+    <w:basedOn w:val="Normal"/>
+    <w:link w:val="CabealhoChar"/>
+    <w:uiPriority w:val="99"/>
+    <w:unhideWhenUsed/>
+    <w:rsid w:val="00116A0E"/>
+    <w:pPr>
+      <w:tabs>
+        <w:tab w:val="center" w:pos="4252"/>
+        <w:tab w:val="right" w:pos="8504"/>
+      </w:tabs>
+      <w:spacing w:after="0" w:line="240" w:lineRule="auto"/>
+    </w:pPr>
+  </w:style>
+  <w:style w:type="character" w:customStyle="1" w:styleId="CabealhoChar">
+    <w:name w:val="Cabeçalho Char"/>
+    <w:basedOn w:val="Fontepargpadro"/>
+    <w:link w:val="Cabealho"/>
+    <w:uiPriority w:val="99"/>
+    <w:rsid w:val="00116A0E"/>
+  </w:style>
+  <w:style w:type="paragraph" w:styleId="Rodap">
+    <w:name w:val="footer"/>
+    <w:basedOn w:val="Normal"/>
+    <w:link w:val="RodapChar"/>
+    <w:uiPriority w:val="99"/>
+    <w:unhideWhenUsed/>
+    <w:rsid w:val="00116A0E"/>
+    <w:pPr>
+      <w:tabs>
+        <w:tab w:val="center" w:pos="4252"/>
+        <w:tab w:val="right" w:pos="8504"/>
+      </w:tabs>
+      <w:spacing w:after="0" w:line="240" w:lineRule="auto"/>
+    </w:pPr>
+  </w:style>
+  <w:style w:type="character" w:customStyle="1" w:styleId="RodapChar">
+    <w:name w:val="Rodapé Char"/>
+    <w:basedOn w:val="Fontepargpadro"/>
+    <w:link w:val="Rodap"/>
+    <w:uiPriority w:val="99"/>
+    <w:rsid w:val="00116A0E"/>
+  </w:style>
+  <w:style w:type="character" w:styleId="Hyperlink">
+    <w:name w:val="Hyperlink"/>
+    <w:basedOn w:val="Fontepargpadro"/>
+    <w:uiPriority w:val="99"/>
+    <w:unhideWhenUsed/>
+    <w:rsid w:val="00116A0E"/>
+    <w:rPr>
+      <w:color w:val="467886" w:themeColor="hyperlink"/>
+      <w:u w:val="single"/>
+    </w:rPr>
+  </w:style>
+  <w:style w:type="character" w:styleId="MenoPendente">
+    <w:name w:val="Unresolved Mention"/>
+    <w:basedOn w:val="Fontepargpadro"/>
+    <w:uiPriority w:val="99"/>
+    <w:semiHidden/>
+    <w:unhideWhenUsed/>
+    <w:rsid w:val="00116A0E"/>
+    <w:rPr>
+      <w:color w:val="605E5C"/>
+      <w:shd w:val="clear" w:color="auto" w:fill="E1DFDD"/>
     </w:rPr>
   </w:style>
 </w:styles>

--- a/Documentação Filmes.docx
+++ b/Documentação Filmes.docx
@@ -17,10 +17,10 @@
           <w:noProof/>
         </w:rPr>
         <w:object w:dxaOrig="2186" w:dyaOrig="1214" w14:anchorId="77BB9121">
-          <v:rect id="_x0000_i1025" style="width:138.55pt;height:92.4pt" o:ole="" o:preferrelative="t" stroked="f">
+          <v:rect id="_x0000_i1025" style="width:138.75pt;height:92.25pt" o:ole="" o:preferrelative="t" stroked="f">
             <v:imagedata r:id="rId6" o:title="" croptop="17099f"/>
           </v:rect>
-          <o:OLEObject Type="Embed" ProgID="StaticMetafile" ShapeID="_x0000_i1025" DrawAspect="Content" ObjectID="_1808909603" r:id="rId7"/>
+          <o:OLEObject Type="Embed" ProgID="StaticMetafile" ShapeID="_x0000_i1025" DrawAspect="Content" ObjectID="_1810196941" r:id="rId7"/>
         </w:object>
       </w:r>
     </w:p>
@@ -54,7 +54,7 @@
         <w:rPr>
           <w:b/>
           <w:bCs/>
-          <w:color w:val="0F4761" w:themeColor="accent1" w:themeShade="BF"/>
+          <w:color w:val="156082" w:themeColor="accent1"/>
           <w:sz w:val="72"/>
           <w:szCs w:val="72"/>
         </w:rPr>
@@ -63,22 +63,24 @@
         <w:rPr>
           <w:b/>
           <w:bCs/>
-          <w:color w:val="0F4761" w:themeColor="accent1" w:themeShade="BF"/>
+          <w:color w:val="156082" w:themeColor="accent1"/>
           <w:sz w:val="72"/>
           <w:szCs w:val="72"/>
         </w:rPr>
-        <w:t>Filmes</w:t>
-      </w:r>
-      <w:r>
-        <w:rPr>
-          <w:b/>
-          <w:bCs/>
-          <w:color w:val="0F4761" w:themeColor="accent1" w:themeShade="BF"/>
+        <w:t xml:space="preserve">Le </w:t>
+      </w:r>
+      <w:proofErr w:type="spellStart"/>
+      <w:r>
+        <w:rPr>
+          <w:b/>
+          <w:bCs/>
+          <w:color w:val="156082" w:themeColor="accent1"/>
           <w:sz w:val="72"/>
           <w:szCs w:val="72"/>
         </w:rPr>
-        <w:t xml:space="preserve"> em azul</w:t>
-      </w:r>
+        <w:t>Cinéma</w:t>
+      </w:r>
+      <w:proofErr w:type="spellEnd"/>
     </w:p>
     <w:p>
       <w:pPr>
@@ -489,19 +491,7 @@
         <w:rPr>
           <w:color w:val="000000" w:themeColor="text1"/>
         </w:rPr>
-        <w:t xml:space="preserve">Essa mudança trouxe consigo desafios significativos para os atores, incluindo nomes renomados como John Gilbert e Norma Talmadge, que não conseguiram alcançar o mesmo </w:t>
-      </w:r>
-      <w:r>
-        <w:rPr>
-          <w:color w:val="000000" w:themeColor="text1"/>
-        </w:rPr>
-        <w:t>prestígio</w:t>
-      </w:r>
-      <w:r>
-        <w:rPr>
-          <w:color w:val="000000" w:themeColor="text1"/>
-        </w:rPr>
-        <w:t xml:space="preserve"> neste novo formato.</w:t>
+        <w:t>Essa mudança trouxe consigo desafios significativos para os atores, incluindo nomes renomados como John Gilbert e Norma Talmadge, que não conseguiram alcançar o mesmo prestígio neste novo formato.</w:t>
       </w:r>
       <w:r>
         <w:rPr>
@@ -1439,6 +1429,7 @@
   <w:style w:type="character" w:default="1" w:styleId="Fontepargpadro">
     <w:name w:val="Default Paragraph Font"/>
     <w:uiPriority w:val="1"/>
+    <w:semiHidden/>
     <w:unhideWhenUsed/>
   </w:style>
   <w:style w:type="table" w:default="1" w:styleId="Tabelanormal">
